--- a/法令ファイル/使用済燃料再処理機構に関する省令/使用済燃料再処理機構に関する省令（平成二十八年経済産業省令第八十九号）.docx
+++ b/法令ファイル/使用済燃料再処理機構に関する省令/使用済燃料再処理機構に関する省令（平成二十八年経済産業省令第八十九号）.docx
@@ -53,86 +53,56 @@
     </w:p>
     <w:p>
       <w:pPr>
-        <w:pStyle w:val="Heading6"/>
+        <w:pStyle w:val="ListBullet"/>
         <w:ind w:left="880"/>
       </w:pPr>
       <w:r>
         <w:t>一</w:t>
-      </w:r>
-    </w:p>
-    <w:p>
-      <w:pPr>
-        <w:ind w:left="880"/>
-      </w:pPr>
-      <w:r>
+        <w:br/>
         <w:t>法第四十一条第一号から第三号までに規定する業務の開始の時期</w:t>
       </w:r>
     </w:p>
     <w:p>
       <w:pPr>
-        <w:pStyle w:val="Heading6"/>
+        <w:pStyle w:val="ListBullet"/>
         <w:ind w:left="880"/>
       </w:pPr>
       <w:r>
         <w:t>二</w:t>
-      </w:r>
-    </w:p>
-    <w:p>
-      <w:pPr>
-        <w:ind w:left="880"/>
-      </w:pPr>
-      <w:r>
+        <w:br/>
         <w:t>法第四十一条第一号から第三号までに規定する業務に関する計画の概要</w:t>
       </w:r>
     </w:p>
     <w:p>
       <w:pPr>
-        <w:pStyle w:val="Heading6"/>
+        <w:pStyle w:val="ListBullet"/>
         <w:ind w:left="880"/>
       </w:pPr>
       <w:r>
         <w:t>三</w:t>
-      </w:r>
-    </w:p>
-    <w:p>
-      <w:pPr>
-        <w:ind w:left="880"/>
-      </w:pPr>
-      <w:r>
+        <w:br/>
         <w:t>資金の調達方法及び使途</w:t>
       </w:r>
     </w:p>
     <w:p>
       <w:pPr>
-        <w:pStyle w:val="Heading6"/>
+        <w:pStyle w:val="ListBullet"/>
         <w:ind w:left="880"/>
       </w:pPr>
       <w:r>
         <w:t>四</w:t>
-      </w:r>
-    </w:p>
-    <w:p>
-      <w:pPr>
-        <w:ind w:left="880"/>
-      </w:pPr>
-      <w:r>
+        <w:br/>
         <w:t>使用済燃料再処理機構（以下「機構」という。）の組織</w:t>
       </w:r>
     </w:p>
     <w:p>
       <w:pPr>
-        <w:pStyle w:val="Heading6"/>
+        <w:pStyle w:val="ListBullet"/>
         <w:ind w:left="880"/>
       </w:pPr>
       <w:r>
         <w:t>五</w:t>
-      </w:r>
-    </w:p>
-    <w:p>
-      <w:pPr>
-        <w:ind w:left="880"/>
-      </w:pPr>
-      <w:r>
+        <w:br/>
         <w:t>その他必要な事項</w:t>
       </w:r>
     </w:p>
@@ -151,52 +121,34 @@
     </w:p>
     <w:p>
       <w:pPr>
-        <w:pStyle w:val="Heading6"/>
+        <w:pStyle w:val="ListBullet"/>
         <w:ind w:left="880"/>
       </w:pPr>
       <w:r>
         <w:t>一</w:t>
-      </w:r>
-    </w:p>
-    <w:p>
-      <w:pPr>
-        <w:ind w:left="880"/>
-      </w:pPr>
-      <w:r>
+        <w:br/>
         <w:t>任命しようとする委員の履歴</w:t>
       </w:r>
     </w:p>
     <w:p>
       <w:pPr>
-        <w:pStyle w:val="Heading6"/>
+        <w:pStyle w:val="ListBullet"/>
         <w:ind w:left="880"/>
       </w:pPr>
       <w:r>
         <w:t>二</w:t>
-      </w:r>
-    </w:p>
-    <w:p>
-      <w:pPr>
-        <w:ind w:left="880"/>
-      </w:pPr>
-      <w:r>
+        <w:br/>
         <w:t>任命しようとする委員が次のいずれにも該当しないことの誓約</w:t>
       </w:r>
     </w:p>
     <w:p>
       <w:pPr>
-        <w:pStyle w:val="Heading6"/>
+        <w:pStyle w:val="ListBullet"/>
         <w:ind w:left="880"/>
       </w:pPr>
       <w:r>
         <w:t>三</w:t>
-      </w:r>
-    </w:p>
-    <w:p>
-      <w:pPr>
-        <w:ind w:left="880"/>
-      </w:pPr>
-      <w:r>
+        <w:br/>
         <w:t>任命しようとする理由</w:t>
       </w:r>
     </w:p>
@@ -215,35 +167,23 @@
     </w:p>
     <w:p>
       <w:pPr>
-        <w:pStyle w:val="Heading6"/>
+        <w:pStyle w:val="ListBullet"/>
         <w:ind w:left="880"/>
       </w:pPr>
       <w:r>
         <w:t>一</w:t>
-      </w:r>
-    </w:p>
-    <w:p>
-      <w:pPr>
-        <w:ind w:left="880"/>
-      </w:pPr>
-      <w:r>
+        <w:br/>
         <w:t>解任しようとする委員の履歴</w:t>
       </w:r>
     </w:p>
     <w:p>
       <w:pPr>
-        <w:pStyle w:val="Heading6"/>
+        <w:pStyle w:val="ListBullet"/>
         <w:ind w:left="880"/>
       </w:pPr>
       <w:r>
         <w:t>二</w:t>
-      </w:r>
-    </w:p>
-    <w:p>
-      <w:pPr>
-        <w:ind w:left="880"/>
-      </w:pPr>
-      <w:r>
+        <w:br/>
         <w:t>解任しようとする理由</w:t>
       </w:r>
     </w:p>
@@ -262,52 +202,34 @@
     </w:p>
     <w:p>
       <w:pPr>
-        <w:pStyle w:val="Heading6"/>
+        <w:pStyle w:val="ListBullet"/>
         <w:ind w:left="880"/>
       </w:pPr>
       <w:r>
         <w:t>一</w:t>
-      </w:r>
-    </w:p>
-    <w:p>
-      <w:pPr>
-        <w:ind w:left="880"/>
-      </w:pPr>
-      <w:r>
+        <w:br/>
         <w:t>任命しようとする役員の履歴</w:t>
       </w:r>
     </w:p>
     <w:p>
       <w:pPr>
-        <w:pStyle w:val="Heading6"/>
+        <w:pStyle w:val="ListBullet"/>
         <w:ind w:left="880"/>
       </w:pPr>
       <w:r>
         <w:t>二</w:t>
-      </w:r>
-    </w:p>
-    <w:p>
-      <w:pPr>
-        <w:ind w:left="880"/>
-      </w:pPr>
-      <w:r>
+        <w:br/>
         <w:t>任命しようとする役員が次のいずれにも該当しないことの誓約</w:t>
       </w:r>
     </w:p>
     <w:p>
       <w:pPr>
-        <w:pStyle w:val="Heading6"/>
+        <w:pStyle w:val="ListBullet"/>
         <w:ind w:left="880"/>
       </w:pPr>
       <w:r>
         <w:t>三</w:t>
-      </w:r>
-    </w:p>
-    <w:p>
-      <w:pPr>
-        <w:ind w:left="880"/>
-      </w:pPr>
-      <w:r>
+        <w:br/>
         <w:t>任命しようとする理由</w:t>
       </w:r>
     </w:p>
@@ -326,35 +248,23 @@
     </w:p>
     <w:p>
       <w:pPr>
-        <w:pStyle w:val="Heading6"/>
+        <w:pStyle w:val="ListBullet"/>
         <w:ind w:left="880"/>
       </w:pPr>
       <w:r>
         <w:t>一</w:t>
-      </w:r>
-    </w:p>
-    <w:p>
-      <w:pPr>
-        <w:ind w:left="880"/>
-      </w:pPr>
-      <w:r>
+        <w:br/>
         <w:t>解任しようとする役員の履歴</w:t>
       </w:r>
     </w:p>
     <w:p>
       <w:pPr>
-        <w:pStyle w:val="Heading6"/>
+        <w:pStyle w:val="ListBullet"/>
         <w:ind w:left="880"/>
       </w:pPr>
       <w:r>
         <w:t>二</w:t>
-      </w:r>
-    </w:p>
-    <w:p>
-      <w:pPr>
-        <w:ind w:left="880"/>
-      </w:pPr>
-      <w:r>
+        <w:br/>
         <w:t>解任しようとする理由</w:t>
       </w:r>
     </w:p>
@@ -429,52 +339,34 @@
     </w:p>
     <w:p>
       <w:pPr>
-        <w:pStyle w:val="Heading6"/>
+        <w:pStyle w:val="ListBullet"/>
         <w:ind w:left="880"/>
       </w:pPr>
       <w:r>
         <w:t>一</w:t>
-      </w:r>
-    </w:p>
-    <w:p>
-      <w:pPr>
-        <w:ind w:left="880"/>
-      </w:pPr>
-      <w:r>
+        <w:br/>
         <w:t>法第四十一条第一号に規定する再処理等の実施に関する事項</w:t>
       </w:r>
     </w:p>
     <w:p>
       <w:pPr>
-        <w:pStyle w:val="Heading6"/>
+        <w:pStyle w:val="ListBullet"/>
         <w:ind w:left="880"/>
       </w:pPr>
       <w:r>
         <w:t>二</w:t>
-      </w:r>
-    </w:p>
-    <w:p>
-      <w:pPr>
-        <w:ind w:left="880"/>
-      </w:pPr>
-      <w:r>
+        <w:br/>
         <w:t>法第四十一条第二号に規定する拠出金の収納に関する事項</w:t>
       </w:r>
     </w:p>
     <w:p>
       <w:pPr>
-        <w:pStyle w:val="Heading6"/>
+        <w:pStyle w:val="ListBullet"/>
         <w:ind w:left="880"/>
       </w:pPr>
       <w:r>
         <w:t>三</w:t>
-      </w:r>
-    </w:p>
-    <w:p>
-      <w:pPr>
-        <w:ind w:left="880"/>
-      </w:pPr>
-      <w:r>
+        <w:br/>
         <w:t>その他必要な事項</w:t>
       </w:r>
     </w:p>
@@ -532,7 +424,7 @@
         <w:pStyle w:val="Heading1"/>
       </w:pPr>
       <w:r>
-        <w:t>附　則（令和元年七月一日経済産業省令第一七号）</w:t>
+        <w:t>附則（令和元年七月一日経済産業省令第一七号）</w:t>
       </w:r>
     </w:p>
     <w:p>
@@ -560,7 +452,7 @@
     </w:pPr>
     <w:r>
       <w:tab/>
-      <w:t>WeGov v0.1 - FTS141</w:t>
+      <w:t>WeGov v0.2 - FTS141</w:t>
     </w:r>
   </w:p>
 </w:ftr>
